--- a/Documentation/Pickups/Collectables/AudiologList.docx
+++ b/Documentation/Pickups/Collectables/AudiologList.docx
@@ -62,6 +62,25 @@
       </w:r>
     </w:p>
     <w:p>
+      <w:pPr>
+        <w:rPr>
+          <w:b/>
+        </w:rPr>
+      </w:pPr>
+      <w:r>
+        <w:rPr>
+          <w:b/>
+        </w:rPr>
+        <w:t>ID: 1</w:t>
+      </w:r>
+      <w:r>
+        <w:rPr>
+          <w:b/>
+        </w:rPr>
+        <w:t>4</w:t>
+      </w:r>
+    </w:p>
+    <w:p>
       <w:r>
         <w:rPr>
           <w:b/>
@@ -164,6 +183,25 @@
       </w:r>
     </w:p>
     <w:p>
+      <w:pPr>
+        <w:rPr>
+          <w:b/>
+        </w:rPr>
+      </w:pPr>
+      <w:r>
+        <w:rPr>
+          <w:b/>
+        </w:rPr>
+        <w:t>ID: 1</w:t>
+      </w:r>
+      <w:r>
+        <w:rPr>
+          <w:b/>
+        </w:rPr>
+        <w:t>5</w:t>
+      </w:r>
+    </w:p>
+    <w:p>
       <w:r>
         <w:rPr>
           <w:b/>
@@ -262,6 +300,25 @@
       </w:r>
     </w:p>
     <w:p>
+      <w:pPr>
+        <w:rPr>
+          <w:b/>
+        </w:rPr>
+      </w:pPr>
+      <w:r>
+        <w:rPr>
+          <w:b/>
+        </w:rPr>
+        <w:t>ID: 1</w:t>
+      </w:r>
+      <w:r>
+        <w:rPr>
+          <w:b/>
+        </w:rPr>
+        <w:t>6</w:t>
+      </w:r>
+    </w:p>
+    <w:p>
       <w:r>
         <w:rPr>
           <w:b/>
@@ -357,6 +414,25 @@
       </w:r>
     </w:p>
     <w:p>
+      <w:pPr>
+        <w:rPr>
+          <w:b/>
+        </w:rPr>
+      </w:pPr>
+      <w:r>
+        <w:rPr>
+          <w:b/>
+        </w:rPr>
+        <w:t>ID: 1</w:t>
+      </w:r>
+      <w:r>
+        <w:rPr>
+          <w:b/>
+        </w:rPr>
+        <w:t>7</w:t>
+      </w:r>
+    </w:p>
+    <w:p>
       <w:r>
         <w:rPr>
           <w:b/>
@@ -464,6 +540,25 @@
       </w:r>
     </w:p>
     <w:p>
+      <w:pPr>
+        <w:rPr>
+          <w:b/>
+        </w:rPr>
+      </w:pPr>
+      <w:r>
+        <w:rPr>
+          <w:b/>
+        </w:rPr>
+        <w:t>ID: 1</w:t>
+      </w:r>
+      <w:r>
+        <w:rPr>
+          <w:b/>
+        </w:rPr>
+        <w:t>8</w:t>
+      </w:r>
+    </w:p>
+    <w:p>
       <w:r>
         <w:rPr>
           <w:b/>
@@ -560,6 +655,25 @@
       </w:r>
     </w:p>
     <w:p>
+      <w:pPr>
+        <w:rPr>
+          <w:b/>
+        </w:rPr>
+      </w:pPr>
+      <w:r>
+        <w:rPr>
+          <w:b/>
+        </w:rPr>
+        <w:t>ID: 1</w:t>
+      </w:r>
+      <w:r>
+        <w:rPr>
+          <w:b/>
+        </w:rPr>
+        <w:t>9</w:t>
+      </w:r>
+    </w:p>
+    <w:p>
       <w:r>
         <w:rPr>
           <w:b/>
@@ -654,6 +768,25 @@
       </w:r>
     </w:p>
     <w:p>
+      <w:pPr>
+        <w:rPr>
+          <w:b/>
+        </w:rPr>
+      </w:pPr>
+      <w:r>
+        <w:rPr>
+          <w:b/>
+        </w:rPr>
+        <w:t>ID</w:t>
+      </w:r>
+      <w:r>
+        <w:rPr>
+          <w:b/>
+        </w:rPr>
+        <w:t>: 20</w:t>
+      </w:r>
+    </w:p>
+    <w:p>
       <w:r>
         <w:rPr>
           <w:b/>
@@ -722,6 +855,7 @@
           <w:sz w:val="28"/>
           <w:u w:val="single"/>
         </w:rPr>
+        <w:lastRenderedPageBreak/>
         <w:t xml:space="preserve">Log </w:t>
       </w:r>
       <w:r>
@@ -742,6 +876,25 @@
       </w:r>
     </w:p>
     <w:p>
+      <w:pPr>
+        <w:rPr>
+          <w:b/>
+        </w:rPr>
+      </w:pPr>
+      <w:r>
+        <w:rPr>
+          <w:b/>
+        </w:rPr>
+        <w:t>ID</w:t>
+      </w:r>
+      <w:r>
+        <w:rPr>
+          <w:b/>
+        </w:rPr>
+        <w:t>: 21</w:t>
+      </w:r>
+    </w:p>
+    <w:p>
       <w:r>
         <w:rPr>
           <w:b/>
@@ -852,11 +1005,29 @@
       </w:r>
     </w:p>
     <w:p>
-      <w:r>
-        <w:rPr>
-          <w:b/>
-        </w:rPr>
-        <w:lastRenderedPageBreak/>
+      <w:pPr>
+        <w:rPr>
+          <w:b/>
+        </w:rPr>
+      </w:pPr>
+      <w:r>
+        <w:rPr>
+          <w:b/>
+        </w:rPr>
+        <w:t>ID</w:t>
+      </w:r>
+      <w:r>
+        <w:rPr>
+          <w:b/>
+        </w:rPr>
+        <w:t>: 22</w:t>
+      </w:r>
+    </w:p>
+    <w:p>
+      <w:r>
+        <w:rPr>
+          <w:b/>
+        </w:rPr>
         <w:t xml:space="preserve">Location: </w:t>
       </w:r>
       <w:r>
@@ -882,12 +1053,6 @@
         </w:rPr>
         <w:t xml:space="preserve">: </w:t>
       </w:r>
-      <w:r>
-        <w:rPr>
-          <w:b/>
-        </w:rPr>
-        <w:t xml:space="preserve">Screams of the Patients </w:t>
-      </w:r>
     </w:p>
     <w:p>
       <w:r>
@@ -916,58 +1081,77 @@
           <w:lang w:val="en-CA"/>
         </w:rPr>
         <w:t xml:space="preserve"> </w:t>
-      </w:r>
-    </w:p>
-    <w:p>
-      <w:pPr>
-        <w:rPr>
-          <w:sz w:val="32"/>
-        </w:rPr>
-      </w:pPr>
-    </w:p>
-    <w:p>
-      <w:pPr>
-        <w:rPr>
-          <w:b/>
-          <w:sz w:val="28"/>
-          <w:u w:val="single"/>
-        </w:rPr>
-      </w:pPr>
-      <w:r>
-        <w:rPr>
-          <w:b/>
-          <w:sz w:val="28"/>
-          <w:u w:val="single"/>
-        </w:rPr>
-        <w:t>Log 10</w:t>
-      </w:r>
-      <w:r>
-        <w:rPr>
-          <w:b/>
-          <w:sz w:val="28"/>
-          <w:u w:val="single"/>
-        </w:rPr>
-        <w:t>:</w:t>
-      </w:r>
-    </w:p>
-    <w:p>
-      <w:r>
-        <w:rPr>
-          <w:b/>
-        </w:rPr>
-        <w:t xml:space="preserve">Location: </w:t>
-      </w:r>
-      <w:r>
-        <w:t xml:space="preserve">Main Lodge Interior </w:t>
-      </w:r>
-      <w:r>
-        <w:t>Basement</w:t>
-      </w:r>
-      <w:r>
-        <w:t xml:space="preserve"> Floor 2</w:t>
       </w:r>
       <w:bookmarkStart w:id="0" w:name="_GoBack"/>
       <w:bookmarkEnd w:id="0"/>
+    </w:p>
+    <w:p>
+      <w:pPr>
+        <w:rPr>
+          <w:sz w:val="32"/>
+        </w:rPr>
+      </w:pPr>
+    </w:p>
+    <w:p>
+      <w:pPr>
+        <w:rPr>
+          <w:b/>
+          <w:sz w:val="28"/>
+          <w:u w:val="single"/>
+        </w:rPr>
+      </w:pPr>
+      <w:r>
+        <w:rPr>
+          <w:b/>
+          <w:sz w:val="28"/>
+          <w:u w:val="single"/>
+        </w:rPr>
+        <w:t>Log 10</w:t>
+      </w:r>
+      <w:r>
+        <w:rPr>
+          <w:b/>
+          <w:sz w:val="28"/>
+          <w:u w:val="single"/>
+        </w:rPr>
+        <w:t>:</w:t>
+      </w:r>
+    </w:p>
+    <w:p>
+      <w:pPr>
+        <w:rPr>
+          <w:b/>
+        </w:rPr>
+      </w:pPr>
+      <w:r>
+        <w:rPr>
+          <w:b/>
+        </w:rPr>
+        <w:t>ID</w:t>
+      </w:r>
+      <w:r>
+        <w:rPr>
+          <w:b/>
+        </w:rPr>
+        <w:t>: 23</w:t>
+      </w:r>
+    </w:p>
+    <w:p>
+      <w:r>
+        <w:rPr>
+          <w:b/>
+        </w:rPr>
+        <w:t xml:space="preserve">Location: </w:t>
+      </w:r>
+      <w:r>
+        <w:t xml:space="preserve">Main Lodge Interior </w:t>
+      </w:r>
+      <w:r>
+        <w:t>Basement</w:t>
+      </w:r>
+      <w:r>
+        <w:t xml:space="preserve"> Floor 2</w:t>
+      </w:r>
       <w:r>
         <w:t xml:space="preserve"> (Part 7)</w:t>
       </w:r>
@@ -984,12 +1168,6 @@
           <w:b/>
         </w:rPr>
         <w:t xml:space="preserve">: </w:t>
-      </w:r>
-      <w:r>
-        <w:rPr>
-          <w:b/>
-        </w:rPr>
-        <w:t xml:space="preserve">Screams of the Patients </w:t>
       </w:r>
     </w:p>
     <w:p>

--- a/Documentation/Pickups/Collectables/AudiologList.docx
+++ b/Documentation/Pickups/Collectables/AudiologList.docx
@@ -71,13 +71,7 @@
         <w:rPr>
           <w:b/>
         </w:rPr>
-        <w:t>ID: 1</w:t>
-      </w:r>
-      <w:r>
-        <w:rPr>
-          <w:b/>
-        </w:rPr>
-        <w:t>4</w:t>
+        <w:t>ID: 14</w:t>
       </w:r>
     </w:p>
     <w:p>
@@ -192,13 +186,7 @@
         <w:rPr>
           <w:b/>
         </w:rPr>
-        <w:t>ID: 1</w:t>
-      </w:r>
-      <w:r>
-        <w:rPr>
-          <w:b/>
-        </w:rPr>
-        <w:t>5</w:t>
+        <w:t>ID: 15</w:t>
       </w:r>
     </w:p>
     <w:p>
@@ -309,14 +297,437 @@
         <w:rPr>
           <w:b/>
         </w:rPr>
-        <w:t>ID: 1</w:t>
-      </w:r>
-      <w:r>
-        <w:rPr>
-          <w:b/>
+        <w:t>ID: 16</w:t>
+      </w:r>
+    </w:p>
+    <w:p>
+      <w:r>
+        <w:rPr>
+          <w:b/>
+        </w:rPr>
+        <w:t xml:space="preserve">Location: </w:t>
+      </w:r>
+      <w:r>
+        <w:t>Hudson’s Bay Building (Part 4)</w:t>
+      </w:r>
+    </w:p>
+    <w:p>
+      <w:r>
+        <w:rPr>
+          <w:b/>
+        </w:rPr>
+        <w:t>Name</w:t>
+      </w:r>
+      <w:r>
+        <w:rPr>
+          <w:b/>
+        </w:rPr>
+        <w:t>:</w:t>
+      </w:r>
+      <w:r>
+        <w:t xml:space="preserve"> </w:t>
+      </w:r>
+      <w:r>
+        <w:t xml:space="preserve">Town Panic. </w:t>
+      </w:r>
+    </w:p>
+    <w:p>
+      <w:pPr>
+        <w:rPr>
+          <w:rFonts w:eastAsia="Times New Roman" w:cs="Times New Roman"/>
+          <w:color w:val="000000"/>
+          <w:lang w:val="en-CA"/>
+        </w:rPr>
+      </w:pPr>
+      <w:r>
+        <w:rPr>
+          <w:rFonts w:eastAsia="Times New Roman" w:cs="Times New Roman"/>
+          <w:b/>
+          <w:color w:val="000000"/>
+          <w:lang w:val="en-CA"/>
+        </w:rPr>
+        <w:t>Description:</w:t>
+      </w:r>
+      <w:r>
+        <w:rPr>
+          <w:rFonts w:eastAsia="Times New Roman" w:cs="Times New Roman"/>
+          <w:color w:val="000000"/>
+          <w:lang w:val="en-CA"/>
+        </w:rPr>
+        <w:t xml:space="preserve"> </w:t>
+      </w:r>
+      <w:r>
+        <w:rPr>
+          <w:rFonts w:eastAsia="Times New Roman" w:cs="Times New Roman"/>
+          <w:color w:val="000000"/>
+          <w:lang w:val="en-CA"/>
+        </w:rPr>
+        <w:t xml:space="preserve">Shopkeeper: </w:t>
+      </w:r>
+      <w:r>
+        <w:rPr>
+          <w:rFonts w:eastAsia="Times New Roman" w:cs="Times New Roman"/>
+          <w:color w:val="000000"/>
+          <w:lang w:val="en-CA"/>
+        </w:rPr>
+        <w:t xml:space="preserve">“Everyone is paranoid about this supposed creature causing havoc to the town. I’ve lived here my entire life and have never seen anything, I bet it’s some kid pulling a prank.” </w:t>
+      </w:r>
+    </w:p>
+    <w:p>
+      <w:pPr>
+        <w:rPr>
+          <w:rFonts w:eastAsia="Times New Roman" w:cs="Times New Roman"/>
+          <w:color w:val="000000"/>
+          <w:lang w:val="en-CA"/>
+        </w:rPr>
+      </w:pPr>
+      <w:r>
+        <w:rPr>
+          <w:rFonts w:eastAsia="Times New Roman" w:cs="Times New Roman"/>
+          <w:color w:val="000000"/>
+          <w:lang w:val="en-CA"/>
+        </w:rPr>
+        <w:t xml:space="preserve">Customer: </w:t>
+      </w:r>
+      <w:r>
+        <w:rPr>
+          <w:rFonts w:eastAsia="Times New Roman" w:cs="Times New Roman"/>
+          <w:color w:val="000000"/>
+          <w:lang w:val="en-CA"/>
+        </w:rPr>
+        <w:t xml:space="preserve">“A kid wouldn’t cause most of the town to go missing. John and I are going to go up to that old research building north west of here and look around. Never seen anyone there before, but it always looks </w:t>
+      </w:r>
+      <w:r>
+        <w:rPr>
+          <w:rFonts w:eastAsia="Times New Roman" w:cs="Times New Roman"/>
+          <w:color w:val="000000"/>
+          <w:lang w:val="en-CA"/>
+        </w:rPr>
+        <w:t xml:space="preserve">active and maybe they’re having the same problems.” </w:t>
+      </w:r>
+    </w:p>
+    <w:p>
+      <w:pPr>
+        <w:rPr>
+          <w:sz w:val="32"/>
+        </w:rPr>
+      </w:pPr>
+      <w:r>
+        <w:rPr>
+          <w:rFonts w:eastAsia="Times New Roman" w:cs="Times New Roman"/>
+          <w:color w:val="000000"/>
+          <w:lang w:val="en-CA"/>
+        </w:rPr>
+        <w:t xml:space="preserve">Shopkeeper: “Well hurry back. The town is going into a panic and I can’t say I blame </w:t>
+      </w:r>
+      <w:proofErr w:type="spellStart"/>
+      <w:r>
+        <w:rPr>
+          <w:rFonts w:eastAsia="Times New Roman" w:cs="Times New Roman"/>
+          <w:color w:val="000000"/>
+          <w:lang w:val="en-CA"/>
+        </w:rPr>
+        <w:t>em</w:t>
+      </w:r>
+      <w:proofErr w:type="spellEnd"/>
+      <w:r>
+        <w:rPr>
+          <w:rFonts w:eastAsia="Times New Roman" w:cs="Times New Roman"/>
+          <w:color w:val="000000"/>
+          <w:lang w:val="en-CA"/>
+        </w:rPr>
+        <w:t>.”</w:t>
+      </w:r>
+      <w:r>
+        <w:rPr>
+          <w:rFonts w:eastAsia="Times New Roman" w:cs="Times New Roman"/>
+          <w:color w:val="000000"/>
+          <w:lang w:val="en-CA"/>
+        </w:rPr>
+        <w:t xml:space="preserve"> </w:t>
+      </w:r>
+    </w:p>
+    <w:p>
+      <w:pPr>
+        <w:rPr>
+          <w:sz w:val="32"/>
+        </w:rPr>
+      </w:pPr>
+    </w:p>
+    <w:p>
+      <w:pPr>
+        <w:rPr>
+          <w:b/>
+          <w:sz w:val="28"/>
+          <w:u w:val="single"/>
+        </w:rPr>
+      </w:pPr>
+      <w:r>
+        <w:rPr>
+          <w:b/>
+          <w:sz w:val="28"/>
+          <w:u w:val="single"/>
+        </w:rPr>
+        <w:t>Log</w:t>
+      </w:r>
+      <w:r>
+        <w:rPr>
+          <w:b/>
+          <w:sz w:val="28"/>
+          <w:u w:val="single"/>
+        </w:rPr>
+        <w:t xml:space="preserve"> 4</w:t>
+      </w:r>
+      <w:r>
+        <w:rPr>
+          <w:b/>
+          <w:sz w:val="28"/>
+          <w:u w:val="single"/>
+        </w:rPr>
+        <w:t>:</w:t>
+      </w:r>
+    </w:p>
+    <w:p>
+      <w:pPr>
+        <w:rPr>
+          <w:b/>
+        </w:rPr>
+      </w:pPr>
+      <w:r>
+        <w:rPr>
+          <w:b/>
+        </w:rPr>
+        <w:t>ID: 17</w:t>
+      </w:r>
+    </w:p>
+    <w:p>
+      <w:r>
+        <w:rPr>
+          <w:b/>
+        </w:rPr>
+        <w:t xml:space="preserve">Location: </w:t>
+      </w:r>
+      <w:r>
+        <w:t>House 2 (Part 4)</w:t>
+      </w:r>
+    </w:p>
+    <w:p>
+      <w:r>
+        <w:rPr>
+          <w:b/>
+        </w:rPr>
+        <w:t>Name</w:t>
+      </w:r>
+      <w:r>
+        <w:rPr>
+          <w:b/>
+        </w:rPr>
+        <w:t xml:space="preserve">: </w:t>
+      </w:r>
+      <w:r>
+        <w:t xml:space="preserve">The </w:t>
+      </w:r>
+      <w:r>
+        <w:t>Creature.</w:t>
+      </w:r>
+    </w:p>
+    <w:p>
+      <w:r>
+        <w:rPr>
+          <w:rFonts w:eastAsia="Times New Roman" w:cs="Times New Roman"/>
+          <w:b/>
+          <w:color w:val="000000"/>
+          <w:lang w:val="en-CA"/>
+        </w:rPr>
+        <w:t>Description</w:t>
+      </w:r>
+      <w:r>
+        <w:rPr>
+          <w:rFonts w:eastAsia="Times New Roman" w:cs="Times New Roman"/>
+          <w:b/>
+          <w:color w:val="000000"/>
+          <w:lang w:val="en-CA"/>
+        </w:rPr>
+        <w:t>:</w:t>
+      </w:r>
+      <w:r>
+        <w:rPr>
+          <w:rFonts w:eastAsia="Times New Roman" w:cs="Times New Roman"/>
+          <w:color w:val="000000"/>
+          <w:lang w:val="en-CA"/>
+        </w:rPr>
+        <w:t xml:space="preserve"> </w:t>
+      </w:r>
+      <w:r>
+        <w:rPr>
+          <w:rFonts w:eastAsia="Times New Roman" w:cs="Times New Roman"/>
+          <w:color w:val="000000"/>
+          <w:lang w:val="en-CA"/>
+        </w:rPr>
+        <w:t xml:space="preserve">It seems that someone has managed to record the creature. </w:t>
+      </w:r>
+    </w:p>
+    <w:p>
+      <w:pPr>
+        <w:rPr>
+          <w:sz w:val="32"/>
+        </w:rPr>
+      </w:pPr>
+    </w:p>
+    <w:p>
+      <w:pPr>
+        <w:rPr>
+          <w:b/>
+          <w:sz w:val="28"/>
+          <w:u w:val="single"/>
+        </w:rPr>
+      </w:pPr>
+      <w:r>
+        <w:rPr>
+          <w:b/>
+          <w:sz w:val="28"/>
+          <w:u w:val="single"/>
+        </w:rPr>
+        <w:t>Log</w:t>
+      </w:r>
+      <w:r>
+        <w:rPr>
+          <w:b/>
+          <w:sz w:val="28"/>
+          <w:u w:val="single"/>
+        </w:rPr>
+        <w:t xml:space="preserve"> 5</w:t>
+      </w:r>
+      <w:r>
+        <w:rPr>
+          <w:b/>
+          <w:sz w:val="28"/>
+          <w:u w:val="single"/>
+        </w:rPr>
+        <w:t>:</w:t>
+      </w:r>
+    </w:p>
+    <w:p>
+      <w:pPr>
+        <w:rPr>
+          <w:b/>
+        </w:rPr>
+      </w:pPr>
+      <w:r>
+        <w:rPr>
+          <w:b/>
+        </w:rPr>
+        <w:t>ID: 18</w:t>
+      </w:r>
+    </w:p>
+    <w:p>
+      <w:r>
+        <w:rPr>
+          <w:b/>
+        </w:rPr>
+        <w:t xml:space="preserve">Location: </w:t>
+      </w:r>
+      <w:r>
+        <w:t>Well Before Boss (Part 5)</w:t>
+      </w:r>
+      <w:r>
+        <w:rPr>
+          <w:b/>
+        </w:rPr>
+        <w:t xml:space="preserve"> </w:t>
+      </w:r>
+    </w:p>
+    <w:p>
+      <w:r>
+        <w:rPr>
+          <w:b/>
+        </w:rPr>
+        <w:t>Name</w:t>
+      </w:r>
+      <w:r>
+        <w:rPr>
+          <w:b/>
+        </w:rPr>
+        <w:t xml:space="preserve">: </w:t>
+      </w:r>
+    </w:p>
+    <w:p>
+      <w:pPr>
+        <w:rPr>
+          <w:sz w:val="32"/>
+        </w:rPr>
+      </w:pPr>
+      <w:r>
+        <w:rPr>
+          <w:rFonts w:eastAsia="Times New Roman" w:cs="Times New Roman"/>
+          <w:b/>
+          <w:color w:val="000000"/>
+          <w:lang w:val="en-CA"/>
+        </w:rPr>
+        <w:t>Description</w:t>
+      </w:r>
+      <w:r>
+        <w:rPr>
+          <w:rFonts w:eastAsia="Times New Roman" w:cs="Times New Roman"/>
+          <w:b/>
+          <w:color w:val="000000"/>
+          <w:lang w:val="en-CA"/>
+        </w:rPr>
+        <w:t>:</w:t>
+      </w:r>
+    </w:p>
+    <w:p>
+      <w:pPr>
+        <w:rPr>
+          <w:sz w:val="32"/>
+        </w:rPr>
+      </w:pPr>
+    </w:p>
+    <w:p>
+      <w:pPr>
+        <w:rPr>
+          <w:b/>
+          <w:sz w:val="28"/>
+          <w:u w:val="single"/>
+        </w:rPr>
+      </w:pPr>
+      <w:r>
+        <w:rPr>
+          <w:b/>
+          <w:sz w:val="28"/>
+          <w:u w:val="single"/>
+        </w:rPr>
+        <w:t xml:space="preserve">Log </w:t>
+      </w:r>
+      <w:r>
+        <w:rPr>
+          <w:b/>
+          <w:sz w:val="28"/>
+          <w:u w:val="single"/>
         </w:rPr>
         <w:t>6</w:t>
       </w:r>
+      <w:r>
+        <w:rPr>
+          <w:b/>
+          <w:sz w:val="28"/>
+          <w:u w:val="single"/>
+        </w:rPr>
+        <w:t>:</w:t>
+      </w:r>
+    </w:p>
+    <w:p>
+      <w:pPr>
+        <w:rPr>
+          <w:b/>
+        </w:rPr>
+      </w:pPr>
+      <w:r>
+        <w:rPr>
+          <w:b/>
+        </w:rPr>
+        <w:t>ID: 19</w:t>
+      </w:r>
     </w:p>
     <w:p>
       <w:r>
@@ -326,7 +737,7 @@
         <w:t xml:space="preserve">Location: </w:t>
       </w:r>
       <w:r>
-        <w:t>Hudson’s Bay Building (Part 4)</w:t>
+        <w:t>Well After Boss (Part 5)</w:t>
       </w:r>
     </w:p>
     <w:p>
@@ -340,14 +751,38 @@
         <w:rPr>
           <w:b/>
         </w:rPr>
+        <w:t xml:space="preserve">: </w:t>
+      </w:r>
+    </w:p>
+    <w:p>
+      <w:r>
+        <w:rPr>
+          <w:rFonts w:eastAsia="Times New Roman" w:cs="Times New Roman"/>
+          <w:b/>
+          <w:color w:val="000000"/>
+          <w:lang w:val="en-CA"/>
+        </w:rPr>
+        <w:lastRenderedPageBreak/>
+        <w:t>Description</w:t>
+      </w:r>
+      <w:r>
+        <w:rPr>
+          <w:rFonts w:eastAsia="Times New Roman" w:cs="Times New Roman"/>
+          <w:b/>
+          <w:color w:val="000000"/>
+          <w:lang w:val="en-CA"/>
+        </w:rPr>
         <w:t>:</w:t>
       </w:r>
       <w:r>
+        <w:rPr>
+          <w:rFonts w:eastAsia="Times New Roman" w:cs="Times New Roman"/>
+          <w:b/>
+          <w:color w:val="000000"/>
+          <w:lang w:val="en-CA"/>
+        </w:rPr>
         <w:t xml:space="preserve"> </w:t>
       </w:r>
-      <w:r>
-        <w:t xml:space="preserve">Town Panic. </w:t>
-      </w:r>
     </w:p>
     <w:p>
       <w:pPr>
@@ -355,24 +790,232 @@
           <w:sz w:val="32"/>
         </w:rPr>
       </w:pPr>
-      <w:r>
-        <w:rPr>
-          <w:rFonts w:eastAsia="Times New Roman" w:cs="Times New Roman"/>
-          <w:b/>
-          <w:color w:val="000000"/>
-          <w:lang w:val="en-CA"/>
-        </w:rPr>
-        <w:t>Description:</w:t>
-      </w:r>
-      <w:r>
-        <w:rPr>
-          <w:rFonts w:eastAsia="Times New Roman" w:cs="Times New Roman"/>
+    </w:p>
+    <w:p>
+      <w:pPr>
+        <w:rPr>
+          <w:b/>
+          <w:sz w:val="28"/>
+          <w:u w:val="single"/>
+        </w:rPr>
+      </w:pPr>
+      <w:r>
+        <w:rPr>
+          <w:b/>
+          <w:sz w:val="28"/>
+          <w:u w:val="single"/>
+        </w:rPr>
+        <w:t xml:space="preserve">Log </w:t>
+      </w:r>
+      <w:r>
+        <w:rPr>
+          <w:b/>
+          <w:sz w:val="28"/>
+          <w:u w:val="single"/>
+        </w:rPr>
+        <w:t>7</w:t>
+      </w:r>
+      <w:r>
+        <w:rPr>
+          <w:b/>
+          <w:sz w:val="28"/>
+          <w:u w:val="single"/>
+        </w:rPr>
+        <w:t>:</w:t>
+      </w:r>
+    </w:p>
+    <w:p>
+      <w:pPr>
+        <w:rPr>
+          <w:b/>
+        </w:rPr>
+      </w:pPr>
+      <w:r>
+        <w:rPr>
+          <w:b/>
+        </w:rPr>
+        <w:t>ID: 20</w:t>
+      </w:r>
+    </w:p>
+    <w:p>
+      <w:r>
+        <w:rPr>
+          <w:b/>
+        </w:rPr>
+        <w:t xml:space="preserve">Location: </w:t>
+      </w:r>
+      <w:r>
+        <w:t>Beach (Part 6)</w:t>
+      </w:r>
+    </w:p>
+    <w:p>
+      <w:r>
+        <w:rPr>
+          <w:b/>
+        </w:rPr>
+        <w:t>Name</w:t>
+      </w:r>
+      <w:r>
+        <w:rPr>
+          <w:b/>
+        </w:rPr>
+        <w:t xml:space="preserve">: </w:t>
+      </w:r>
+    </w:p>
+    <w:p>
+      <w:r>
+        <w:rPr>
+          <w:rFonts w:eastAsia="Times New Roman" w:cs="Times New Roman"/>
+          <w:b/>
+          <w:color w:val="000000"/>
+          <w:lang w:val="en-CA"/>
+        </w:rPr>
+        <w:t>Description</w:t>
+      </w:r>
+      <w:r>
+        <w:rPr>
+          <w:rFonts w:eastAsia="Times New Roman" w:cs="Times New Roman"/>
+          <w:b/>
+          <w:color w:val="000000"/>
+          <w:lang w:val="en-CA"/>
+        </w:rPr>
+        <w:t>:</w:t>
+      </w:r>
+      <w:r>
+        <w:rPr>
+          <w:rFonts w:eastAsia="Times New Roman" w:cs="Times New Roman"/>
+          <w:b/>
           <w:color w:val="000000"/>
           <w:lang w:val="en-CA"/>
         </w:rPr>
         <w:t xml:space="preserve"> </w:t>
       </w:r>
     </w:p>
+    <w:p/>
+    <w:p>
+      <w:pPr>
+        <w:rPr>
+          <w:b/>
+          <w:sz w:val="28"/>
+          <w:u w:val="single"/>
+        </w:rPr>
+      </w:pPr>
+      <w:r>
+        <w:rPr>
+          <w:b/>
+          <w:sz w:val="28"/>
+          <w:u w:val="single"/>
+        </w:rPr>
+        <w:t xml:space="preserve">Log </w:t>
+      </w:r>
+      <w:r>
+        <w:rPr>
+          <w:b/>
+          <w:sz w:val="28"/>
+          <w:u w:val="single"/>
+        </w:rPr>
+        <w:t>8</w:t>
+      </w:r>
+      <w:r>
+        <w:rPr>
+          <w:b/>
+          <w:sz w:val="28"/>
+          <w:u w:val="single"/>
+        </w:rPr>
+        <w:t>:</w:t>
+      </w:r>
+    </w:p>
+    <w:p>
+      <w:pPr>
+        <w:rPr>
+          <w:b/>
+        </w:rPr>
+      </w:pPr>
+      <w:r>
+        <w:rPr>
+          <w:b/>
+        </w:rPr>
+        <w:t>ID: 21</w:t>
+      </w:r>
+    </w:p>
+    <w:p>
+      <w:r>
+        <w:rPr>
+          <w:b/>
+        </w:rPr>
+        <w:t xml:space="preserve">Location: </w:t>
+      </w:r>
+      <w:r>
+        <w:t xml:space="preserve">Main Lodge </w:t>
+      </w:r>
+      <w:r>
+        <w:t>Exterior</w:t>
+      </w:r>
+      <w:r>
+        <w:t xml:space="preserve"> </w:t>
+      </w:r>
+      <w:r>
+        <w:t>Front Entrance</w:t>
+      </w:r>
+      <w:r>
+        <w:t xml:space="preserve"> (Part 6</w:t>
+      </w:r>
+      <w:r>
+        <w:t>)</w:t>
+      </w:r>
+    </w:p>
+    <w:p>
+      <w:r>
+        <w:rPr>
+          <w:b/>
+        </w:rPr>
+        <w:t>Name</w:t>
+      </w:r>
+      <w:r>
+        <w:rPr>
+          <w:b/>
+        </w:rPr>
+        <w:t xml:space="preserve">: </w:t>
+      </w:r>
+      <w:r>
+        <w:t>Screams of the Patients</w:t>
+      </w:r>
+      <w:r>
+        <w:rPr>
+          <w:b/>
+        </w:rPr>
+        <w:t xml:space="preserve"> </w:t>
+      </w:r>
+    </w:p>
+    <w:p>
+      <w:r>
+        <w:rPr>
+          <w:rFonts w:eastAsia="Times New Roman" w:cs="Times New Roman"/>
+          <w:b/>
+          <w:color w:val="000000"/>
+          <w:lang w:val="en-CA"/>
+        </w:rPr>
+        <w:t>Description</w:t>
+      </w:r>
+      <w:r>
+        <w:rPr>
+          <w:rFonts w:eastAsia="Times New Roman" w:cs="Times New Roman"/>
+          <w:b/>
+          <w:color w:val="000000"/>
+          <w:lang w:val="en-CA"/>
+        </w:rPr>
+        <w:t>:</w:t>
+      </w:r>
+      <w:r>
+        <w:rPr>
+          <w:rFonts w:eastAsia="Times New Roman" w:cs="Times New Roman"/>
+          <w:b/>
+          <w:color w:val="000000"/>
+          <w:lang w:val="en-CA"/>
+        </w:rPr>
+        <w:t xml:space="preserve"> </w:t>
+      </w:r>
+    </w:p>
     <w:p>
       <w:pPr>
         <w:rPr>
@@ -394,15 +1037,7 @@
           <w:sz w:val="28"/>
           <w:u w:val="single"/>
         </w:rPr>
-        <w:t>Log</w:t>
-      </w:r>
-      <w:r>
-        <w:rPr>
-          <w:b/>
-          <w:sz w:val="28"/>
-          <w:u w:val="single"/>
-        </w:rPr>
-        <w:t xml:space="preserve"> 4</w:t>
+        <w:t>Log 9</w:t>
       </w:r>
       <w:r>
         <w:rPr>
@@ -423,13 +1058,7 @@
         <w:rPr>
           <w:b/>
         </w:rPr>
-        <w:t>ID: 1</w:t>
-      </w:r>
-      <w:r>
-        <w:rPr>
-          <w:b/>
-        </w:rPr>
-        <w:t>7</w:t>
+        <w:t>ID: 22</w:t>
       </w:r>
     </w:p>
     <w:p>
@@ -440,7 +1069,13 @@
         <w:t xml:space="preserve">Location: </w:t>
       </w:r>
       <w:r>
-        <w:t>House 2 (Part 4)</w:t>
+        <w:t xml:space="preserve">Main Lodge Interior Floor </w:t>
+      </w:r>
+      <w:r>
+        <w:t xml:space="preserve">2 </w:t>
+      </w:r>
+      <w:r>
+        <w:t>(Part 7)</w:t>
       </w:r>
     </w:p>
     <w:p>
@@ -457,10 +1092,7 @@
         <w:t xml:space="preserve">: </w:t>
       </w:r>
       <w:r>
-        <w:t xml:space="preserve">The </w:t>
-      </w:r>
-      <w:r>
-        <w:t>Creature.</w:t>
+        <w:t>Finally Some Peace</w:t>
       </w:r>
     </w:p>
     <w:p>
@@ -485,6 +1117,7 @@
       <w:r>
         <w:rPr>
           <w:rFonts w:eastAsia="Times New Roman" w:cs="Times New Roman"/>
+          <w:b/>
           <w:color w:val="000000"/>
           <w:lang w:val="en-CA"/>
         </w:rPr>
@@ -496,591 +1129,7 @@
           <w:color w:val="000000"/>
           <w:lang w:val="en-CA"/>
         </w:rPr>
-        <w:t xml:space="preserve">It seems that someone has managed to record the creature. </w:t>
-      </w:r>
-    </w:p>
-    <w:p>
-      <w:pPr>
-        <w:rPr>
-          <w:sz w:val="32"/>
-        </w:rPr>
-      </w:pPr>
-    </w:p>
-    <w:p>
-      <w:pPr>
-        <w:rPr>
-          <w:b/>
-          <w:sz w:val="28"/>
-          <w:u w:val="single"/>
-        </w:rPr>
-      </w:pPr>
-      <w:r>
-        <w:rPr>
-          <w:b/>
-          <w:sz w:val="28"/>
-          <w:u w:val="single"/>
-        </w:rPr>
-        <w:t>Log</w:t>
-      </w:r>
-      <w:r>
-        <w:rPr>
-          <w:b/>
-          <w:sz w:val="28"/>
-          <w:u w:val="single"/>
-        </w:rPr>
-        <w:t xml:space="preserve"> 5</w:t>
-      </w:r>
-      <w:r>
-        <w:rPr>
-          <w:b/>
-          <w:sz w:val="28"/>
-          <w:u w:val="single"/>
-        </w:rPr>
-        <w:t>:</w:t>
-      </w:r>
-    </w:p>
-    <w:p>
-      <w:pPr>
-        <w:rPr>
-          <w:b/>
-        </w:rPr>
-      </w:pPr>
-      <w:r>
-        <w:rPr>
-          <w:b/>
-        </w:rPr>
-        <w:t>ID: 1</w:t>
-      </w:r>
-      <w:r>
-        <w:rPr>
-          <w:b/>
-        </w:rPr>
-        <w:t>8</w:t>
-      </w:r>
-    </w:p>
-    <w:p>
-      <w:r>
-        <w:rPr>
-          <w:b/>
-        </w:rPr>
-        <w:t xml:space="preserve">Location: </w:t>
-      </w:r>
-      <w:r>
-        <w:t>Well Before Boss (Part 5)</w:t>
-      </w:r>
-      <w:r>
-        <w:rPr>
-          <w:b/>
-        </w:rPr>
-        <w:t xml:space="preserve"> </w:t>
-      </w:r>
-    </w:p>
-    <w:p>
-      <w:r>
-        <w:rPr>
-          <w:b/>
-        </w:rPr>
-        <w:t>Name</w:t>
-      </w:r>
-      <w:r>
-        <w:rPr>
-          <w:b/>
-        </w:rPr>
-        <w:t xml:space="preserve">: </w:t>
-      </w:r>
-    </w:p>
-    <w:p>
-      <w:pPr>
-        <w:rPr>
-          <w:sz w:val="32"/>
-        </w:rPr>
-      </w:pPr>
-      <w:r>
-        <w:rPr>
-          <w:rFonts w:eastAsia="Times New Roman" w:cs="Times New Roman"/>
-          <w:b/>
-          <w:color w:val="000000"/>
-          <w:lang w:val="en-CA"/>
-        </w:rPr>
-        <w:t>Description</w:t>
-      </w:r>
-      <w:r>
-        <w:rPr>
-          <w:rFonts w:eastAsia="Times New Roman" w:cs="Times New Roman"/>
-          <w:b/>
-          <w:color w:val="000000"/>
-          <w:lang w:val="en-CA"/>
-        </w:rPr>
-        <w:t>:</w:t>
-      </w:r>
-    </w:p>
-    <w:p>
-      <w:pPr>
-        <w:rPr>
-          <w:sz w:val="32"/>
-        </w:rPr>
-      </w:pPr>
-    </w:p>
-    <w:p>
-      <w:pPr>
-        <w:rPr>
-          <w:b/>
-          <w:sz w:val="28"/>
-          <w:u w:val="single"/>
-        </w:rPr>
-      </w:pPr>
-      <w:r>
-        <w:rPr>
-          <w:b/>
-          <w:sz w:val="28"/>
-          <w:u w:val="single"/>
-        </w:rPr>
-        <w:t xml:space="preserve">Log </w:t>
-      </w:r>
-      <w:r>
-        <w:rPr>
-          <w:b/>
-          <w:sz w:val="28"/>
-          <w:u w:val="single"/>
-        </w:rPr>
-        <w:t>6</w:t>
-      </w:r>
-      <w:r>
-        <w:rPr>
-          <w:b/>
-          <w:sz w:val="28"/>
-          <w:u w:val="single"/>
-        </w:rPr>
-        <w:t>:</w:t>
-      </w:r>
-    </w:p>
-    <w:p>
-      <w:pPr>
-        <w:rPr>
-          <w:b/>
-        </w:rPr>
-      </w:pPr>
-      <w:r>
-        <w:rPr>
-          <w:b/>
-        </w:rPr>
-        <w:t>ID: 1</w:t>
-      </w:r>
-      <w:r>
-        <w:rPr>
-          <w:b/>
-        </w:rPr>
-        <w:t>9</w:t>
-      </w:r>
-    </w:p>
-    <w:p>
-      <w:r>
-        <w:rPr>
-          <w:b/>
-        </w:rPr>
-        <w:t xml:space="preserve">Location: </w:t>
-      </w:r>
-      <w:r>
-        <w:t>Well After Boss (Part 5)</w:t>
-      </w:r>
-    </w:p>
-    <w:p>
-      <w:r>
-        <w:rPr>
-          <w:b/>
-        </w:rPr>
-        <w:t>Name</w:t>
-      </w:r>
-      <w:r>
-        <w:rPr>
-          <w:b/>
-        </w:rPr>
-        <w:t xml:space="preserve">: </w:t>
-      </w:r>
-    </w:p>
-    <w:p>
-      <w:r>
-        <w:rPr>
-          <w:rFonts w:eastAsia="Times New Roman" w:cs="Times New Roman"/>
-          <w:b/>
-          <w:color w:val="000000"/>
-          <w:lang w:val="en-CA"/>
-        </w:rPr>
-        <w:t>Description</w:t>
-      </w:r>
-      <w:r>
-        <w:rPr>
-          <w:rFonts w:eastAsia="Times New Roman" w:cs="Times New Roman"/>
-          <w:b/>
-          <w:color w:val="000000"/>
-          <w:lang w:val="en-CA"/>
-        </w:rPr>
-        <w:t>:</w:t>
-      </w:r>
-      <w:r>
-        <w:rPr>
-          <w:rFonts w:eastAsia="Times New Roman" w:cs="Times New Roman"/>
-          <w:b/>
-          <w:color w:val="000000"/>
-          <w:lang w:val="en-CA"/>
-        </w:rPr>
-        <w:t xml:space="preserve"> </w:t>
-      </w:r>
-    </w:p>
-    <w:p>
-      <w:pPr>
-        <w:rPr>
-          <w:sz w:val="32"/>
-        </w:rPr>
-      </w:pPr>
-    </w:p>
-    <w:p>
-      <w:pPr>
-        <w:rPr>
-          <w:b/>
-          <w:sz w:val="28"/>
-          <w:u w:val="single"/>
-        </w:rPr>
-      </w:pPr>
-      <w:r>
-        <w:rPr>
-          <w:b/>
-          <w:sz w:val="28"/>
-          <w:u w:val="single"/>
-        </w:rPr>
-        <w:t xml:space="preserve">Log </w:t>
-      </w:r>
-      <w:r>
-        <w:rPr>
-          <w:b/>
-          <w:sz w:val="28"/>
-          <w:u w:val="single"/>
-        </w:rPr>
-        <w:t>7</w:t>
-      </w:r>
-      <w:r>
-        <w:rPr>
-          <w:b/>
-          <w:sz w:val="28"/>
-          <w:u w:val="single"/>
-        </w:rPr>
-        <w:t>:</w:t>
-      </w:r>
-    </w:p>
-    <w:p>
-      <w:pPr>
-        <w:rPr>
-          <w:b/>
-        </w:rPr>
-      </w:pPr>
-      <w:r>
-        <w:rPr>
-          <w:b/>
-        </w:rPr>
-        <w:t>ID</w:t>
-      </w:r>
-      <w:r>
-        <w:rPr>
-          <w:b/>
-        </w:rPr>
-        <w:t>: 20</w:t>
-      </w:r>
-    </w:p>
-    <w:p>
-      <w:r>
-        <w:rPr>
-          <w:b/>
-        </w:rPr>
-        <w:t xml:space="preserve">Location: </w:t>
-      </w:r>
-      <w:r>
-        <w:t>Beach (Part 6)</w:t>
-      </w:r>
-    </w:p>
-    <w:p>
-      <w:r>
-        <w:rPr>
-          <w:b/>
-        </w:rPr>
-        <w:t>Name</w:t>
-      </w:r>
-      <w:r>
-        <w:rPr>
-          <w:b/>
-        </w:rPr>
-        <w:t xml:space="preserve">: </w:t>
-      </w:r>
-    </w:p>
-    <w:p>
-      <w:r>
-        <w:rPr>
-          <w:rFonts w:eastAsia="Times New Roman" w:cs="Times New Roman"/>
-          <w:b/>
-          <w:color w:val="000000"/>
-          <w:lang w:val="en-CA"/>
-        </w:rPr>
-        <w:t>Description</w:t>
-      </w:r>
-      <w:r>
-        <w:rPr>
-          <w:rFonts w:eastAsia="Times New Roman" w:cs="Times New Roman"/>
-          <w:b/>
-          <w:color w:val="000000"/>
-          <w:lang w:val="en-CA"/>
-        </w:rPr>
-        <w:t>:</w:t>
-      </w:r>
-      <w:r>
-        <w:rPr>
-          <w:rFonts w:eastAsia="Times New Roman" w:cs="Times New Roman"/>
-          <w:b/>
-          <w:color w:val="000000"/>
-          <w:lang w:val="en-CA"/>
-        </w:rPr>
-        <w:t xml:space="preserve"> </w:t>
-      </w:r>
-    </w:p>
-    <w:p/>
-    <w:p>
-      <w:pPr>
-        <w:rPr>
-          <w:b/>
-          <w:sz w:val="28"/>
-          <w:u w:val="single"/>
-        </w:rPr>
-      </w:pPr>
-      <w:r>
-        <w:rPr>
-          <w:b/>
-          <w:sz w:val="28"/>
-          <w:u w:val="single"/>
-        </w:rPr>
-        <w:lastRenderedPageBreak/>
-        <w:t xml:space="preserve">Log </w:t>
-      </w:r>
-      <w:r>
-        <w:rPr>
-          <w:b/>
-          <w:sz w:val="28"/>
-          <w:u w:val="single"/>
-        </w:rPr>
-        <w:t>8</w:t>
-      </w:r>
-      <w:r>
-        <w:rPr>
-          <w:b/>
-          <w:sz w:val="28"/>
-          <w:u w:val="single"/>
-        </w:rPr>
-        <w:t>:</w:t>
-      </w:r>
-    </w:p>
-    <w:p>
-      <w:pPr>
-        <w:rPr>
-          <w:b/>
-        </w:rPr>
-      </w:pPr>
-      <w:r>
-        <w:rPr>
-          <w:b/>
-        </w:rPr>
-        <w:t>ID</w:t>
-      </w:r>
-      <w:r>
-        <w:rPr>
-          <w:b/>
-        </w:rPr>
-        <w:t>: 21</w:t>
-      </w:r>
-    </w:p>
-    <w:p>
-      <w:r>
-        <w:rPr>
-          <w:b/>
-        </w:rPr>
-        <w:t xml:space="preserve">Location: </w:t>
-      </w:r>
-      <w:r>
-        <w:t xml:space="preserve">Main Lodge </w:t>
-      </w:r>
-      <w:r>
-        <w:t>Exterior</w:t>
-      </w:r>
-      <w:r>
-        <w:t xml:space="preserve"> </w:t>
-      </w:r>
-      <w:r>
-        <w:t>Front Entrance</w:t>
-      </w:r>
-      <w:r>
-        <w:t xml:space="preserve"> (Part 6</w:t>
-      </w:r>
-      <w:r>
-        <w:t>)</w:t>
-      </w:r>
-    </w:p>
-    <w:p>
-      <w:r>
-        <w:rPr>
-          <w:b/>
-        </w:rPr>
-        <w:t>Name</w:t>
-      </w:r>
-      <w:r>
-        <w:rPr>
-          <w:b/>
-        </w:rPr>
-        <w:t xml:space="preserve">: </w:t>
-      </w:r>
-      <w:r>
-        <w:t>Screams of the Patients</w:t>
-      </w:r>
-      <w:r>
-        <w:rPr>
-          <w:b/>
-        </w:rPr>
-        <w:t xml:space="preserve"> </w:t>
-      </w:r>
-    </w:p>
-    <w:p>
-      <w:r>
-        <w:rPr>
-          <w:rFonts w:eastAsia="Times New Roman" w:cs="Times New Roman"/>
-          <w:b/>
-          <w:color w:val="000000"/>
-          <w:lang w:val="en-CA"/>
-        </w:rPr>
-        <w:t>Description</w:t>
-      </w:r>
-      <w:r>
-        <w:rPr>
-          <w:rFonts w:eastAsia="Times New Roman" w:cs="Times New Roman"/>
-          <w:b/>
-          <w:color w:val="000000"/>
-          <w:lang w:val="en-CA"/>
-        </w:rPr>
-        <w:t>:</w:t>
-      </w:r>
-      <w:r>
-        <w:rPr>
-          <w:rFonts w:eastAsia="Times New Roman" w:cs="Times New Roman"/>
-          <w:b/>
-          <w:color w:val="000000"/>
-          <w:lang w:val="en-CA"/>
-        </w:rPr>
-        <w:t xml:space="preserve"> </w:t>
-      </w:r>
-    </w:p>
-    <w:p>
-      <w:pPr>
-        <w:rPr>
-          <w:sz w:val="32"/>
-        </w:rPr>
-      </w:pPr>
-    </w:p>
-    <w:p>
-      <w:pPr>
-        <w:rPr>
-          <w:b/>
-          <w:sz w:val="28"/>
-          <w:u w:val="single"/>
-        </w:rPr>
-      </w:pPr>
-      <w:r>
-        <w:rPr>
-          <w:b/>
-          <w:sz w:val="28"/>
-          <w:u w:val="single"/>
-        </w:rPr>
-        <w:t>Log 9</w:t>
-      </w:r>
-      <w:r>
-        <w:rPr>
-          <w:b/>
-          <w:sz w:val="28"/>
-          <w:u w:val="single"/>
-        </w:rPr>
-        <w:t>:</w:t>
-      </w:r>
-    </w:p>
-    <w:p>
-      <w:pPr>
-        <w:rPr>
-          <w:b/>
-        </w:rPr>
-      </w:pPr>
-      <w:r>
-        <w:rPr>
-          <w:b/>
-        </w:rPr>
-        <w:t>ID</w:t>
-      </w:r>
-      <w:r>
-        <w:rPr>
-          <w:b/>
-        </w:rPr>
-        <w:t>: 22</w:t>
-      </w:r>
-    </w:p>
-    <w:p>
-      <w:r>
-        <w:rPr>
-          <w:b/>
-        </w:rPr>
-        <w:t xml:space="preserve">Location: </w:t>
-      </w:r>
-      <w:r>
-        <w:t xml:space="preserve">Main Lodge Interior Floor </w:t>
-      </w:r>
-      <w:r>
-        <w:t xml:space="preserve">2 </w:t>
-      </w:r>
-      <w:r>
-        <w:t>(Part 7)</w:t>
-      </w:r>
-    </w:p>
-    <w:p>
-      <w:r>
-        <w:rPr>
-          <w:b/>
-        </w:rPr>
-        <w:t>Name</w:t>
-      </w:r>
-      <w:r>
-        <w:rPr>
-          <w:b/>
-        </w:rPr>
-        <w:t xml:space="preserve">: </w:t>
-      </w:r>
-    </w:p>
-    <w:p>
-      <w:r>
-        <w:rPr>
-          <w:rFonts w:eastAsia="Times New Roman" w:cs="Times New Roman"/>
-          <w:b/>
-          <w:color w:val="000000"/>
-          <w:lang w:val="en-CA"/>
-        </w:rPr>
-        <w:t>Description</w:t>
-      </w:r>
-      <w:r>
-        <w:rPr>
-          <w:rFonts w:eastAsia="Times New Roman" w:cs="Times New Roman"/>
-          <w:b/>
-          <w:color w:val="000000"/>
-          <w:lang w:val="en-CA"/>
-        </w:rPr>
-        <w:t>:</w:t>
-      </w:r>
-      <w:r>
-        <w:rPr>
-          <w:rFonts w:eastAsia="Times New Roman" w:cs="Times New Roman"/>
-          <w:b/>
-          <w:color w:val="000000"/>
-          <w:lang w:val="en-CA"/>
-        </w:rPr>
-        <w:t xml:space="preserve"> </w:t>
+        <w:t xml:space="preserve">“Finally some peace. They let me change rooms so I don’t need to be near that horrifying first floor at night. I can finally focus on...wait...what the...what the hell is that!” </w:t>
       </w:r>
       <w:bookmarkStart w:id="0" w:name="_GoBack"/>
       <w:bookmarkEnd w:id="0"/>
@@ -1127,13 +1176,7 @@
         <w:rPr>
           <w:b/>
         </w:rPr>
-        <w:t>ID</w:t>
-      </w:r>
-      <w:r>
-        <w:rPr>
-          <w:b/>
-        </w:rPr>
-        <w:t>: 23</w:t>
+        <w:t>ID: 23</w:t>
       </w:r>
     </w:p>
     <w:p>
